--- a/szöveges dokumentumok 1.docx
+++ b/szöveges dokumentumok 1.docx
@@ -10417,7 +10417,14 @@
           <w:rFonts w:ascii="Courier New" w:hAnsi="Courier New" w:cs="Courier New"/>
           <w:lang w:val="en-GB"/>
         </w:rPr>
-        <w:t xml:space="preserve"> -n1 combined_doc.txt</w:t>
+        <w:t xml:space="preserve"> -n1 combined</w:t>
+      </w:r>
+      <w:r>
+        <w:rPr>
+          <w:rFonts w:ascii="Courier New" w:hAnsi="Courier New" w:cs="Courier New"/>
+          <w:lang w:val="en-GB"/>
+        </w:rPr>
+        <w:t>.txt</w:t>
       </w:r>
     </w:p>
     <w:p>
@@ -10552,7 +10559,21 @@
           <w:rFonts w:ascii="Courier New" w:hAnsi="Courier New" w:cs="Courier New"/>
           <w:lang w:val="en-GB"/>
         </w:rPr>
-        <w:t xml:space="preserve"> -n+2 combined_doc.txt</w:t>
+        <w:t xml:space="preserve"> -n+</w:t>
+      </w:r>
+      <w:r>
+        <w:rPr>
+          <w:rFonts w:ascii="Courier New" w:hAnsi="Courier New" w:cs="Courier New"/>
+          <w:lang w:val="en-GB"/>
+        </w:rPr>
+        <w:t>2 combined</w:t>
+      </w:r>
+      <w:r>
+        <w:rPr>
+          <w:rFonts w:ascii="Courier New" w:hAnsi="Courier New" w:cs="Courier New"/>
+          <w:lang w:val="en-GB"/>
+        </w:rPr>
+        <w:t>.txt</w:t>
       </w:r>
     </w:p>
     <w:p>
@@ -11790,6 +11811,22 @@
           <w:lang w:val="en-GB"/>
         </w:rPr>
       </w:pPr>
+      <w:r>
+        <w:rPr>
+          <w:rFonts w:ascii="Courier New" w:hAnsi="Courier New" w:cs="Courier New"/>
+          <w:lang w:val="en-GB"/>
+        </w:rPr>
+        <w:t>Apple</w:t>
+      </w:r>
+    </w:p>
+    <w:p>
+      <w:pPr>
+        <w:spacing w:after="0"/>
+        <w:rPr>
+          <w:rFonts w:ascii="Courier New" w:hAnsi="Courier New" w:cs="Courier New"/>
+          <w:lang w:val="en-GB"/>
+        </w:rPr>
+      </w:pPr>
       <w:proofErr w:type="gramStart"/>
       <w:r>
         <w:rPr>
@@ -11813,26 +11850,8 @@
           <w:rFonts w:ascii="Courier New" w:hAnsi="Courier New" w:cs="Courier New"/>
           <w:lang w:val="en-GB"/>
         </w:rPr>
-        <w:t>Apple</w:t>
-      </w:r>
-    </w:p>
-    <w:p>
-      <w:pPr>
-        <w:spacing w:after="0"/>
-        <w:rPr>
-          <w:rFonts w:ascii="Courier New" w:hAnsi="Courier New" w:cs="Courier New"/>
-          <w:lang w:val="en-GB"/>
-        </w:rPr>
-      </w:pPr>
-      <w:proofErr w:type="gramStart"/>
-      <w:r>
-        <w:rPr>
-          <w:rFonts w:ascii="Courier New" w:hAnsi="Courier New" w:cs="Courier New"/>
-          <w:lang w:val="en-GB"/>
-        </w:rPr>
-        <w:t>banana</w:t>
-      </w:r>
-      <w:proofErr w:type="gramEnd"/>
+        <w:t>Banana</w:t>
+      </w:r>
     </w:p>
     <w:p>
       <w:pPr>
@@ -12382,7 +12401,20 @@
         <w:rPr>
           <w:lang w:val="en-GB"/>
         </w:rPr>
-        <w:t xml:space="preserve">If a table in a text file contains several columns, the -k (short for key) option can be used to sort by specific column. The format for this option is </w:t>
+        <w:t xml:space="preserve">If a table in a text file contains several columns, the </w:t>
+      </w:r>
+      <w:r>
+        <w:rPr>
+          <w:rFonts w:ascii="Courier New" w:hAnsi="Courier New" w:cs="Courier New"/>
+          <w:lang w:val="en-GB"/>
+        </w:rPr>
+        <w:t>-k</w:t>
+      </w:r>
+      <w:r>
+        <w:rPr>
+          <w:lang w:val="en-GB"/>
+        </w:rPr>
+        <w:t xml:space="preserve"> (short for key) option can be used to sort by specific column. The format for this option is </w:t>
       </w:r>
       <w:r>
         <w:rPr>
@@ -12566,7 +12598,21 @@
           <w:rFonts w:ascii="Courier New" w:hAnsi="Courier New" w:cs="Courier New"/>
           <w:lang w:val="en-GB"/>
         </w:rPr>
-        <w:t xml:space="preserve"> -k 2,2n data.txt</w:t>
+        <w:t xml:space="preserve"> -k 2,2n </w:t>
+      </w:r>
+      <w:r>
+        <w:rPr>
+          <w:rFonts w:ascii="Courier New" w:hAnsi="Courier New" w:cs="Courier New"/>
+          <w:lang w:val="en-GB"/>
+        </w:rPr>
+        <w:t>fruit_</w:t>
+      </w:r>
+      <w:r>
+        <w:rPr>
+          <w:rFonts w:ascii="Courier New" w:hAnsi="Courier New" w:cs="Courier New"/>
+          <w:lang w:val="en-GB"/>
+        </w:rPr>
+        <w:t>data.txt</w:t>
       </w:r>
       <w:r>
         <w:rPr>
@@ -12727,7 +12773,21 @@
           <w:rFonts w:ascii="Courier New" w:hAnsi="Courier New" w:cs="Courier New"/>
           <w:lang w:val="en-GB"/>
         </w:rPr>
-        <w:t xml:space="preserve"> -k 3,3n data.txt</w:t>
+        <w:t xml:space="preserve"> -k 3,3n </w:t>
+      </w:r>
+      <w:r>
+        <w:rPr>
+          <w:rFonts w:ascii="Courier New" w:hAnsi="Courier New" w:cs="Courier New"/>
+          <w:lang w:val="en-GB"/>
+        </w:rPr>
+        <w:t>fruit_</w:t>
+      </w:r>
+      <w:r>
+        <w:rPr>
+          <w:rFonts w:ascii="Courier New" w:hAnsi="Courier New" w:cs="Courier New"/>
+          <w:lang w:val="en-GB"/>
+        </w:rPr>
+        <w:t>data.txt</w:t>
       </w:r>
       <w:r>
         <w:rPr>
@@ -12857,7 +12917,20 @@
         <w:rPr>
           <w:lang w:val="en-GB"/>
         </w:rPr>
-        <w:t>By default, any sequence of whitespace (space and tab) characters functions as a column delimiter. Alternatively a custom delimiter character can be specified using the -t option. For csv files, this is set to the comma character like this:</w:t>
+        <w:t xml:space="preserve">By default, any sequence of whitespace (space and tab) characters functions as a column delimiter. Alternatively a custom delimiter character can be specified using the </w:t>
+      </w:r>
+      <w:r>
+        <w:rPr>
+          <w:rFonts w:ascii="Courier New" w:hAnsi="Courier New" w:cs="Courier New"/>
+          <w:lang w:val="en-GB"/>
+        </w:rPr>
+        <w:t>-t</w:t>
+      </w:r>
+      <w:r>
+        <w:rPr>
+          <w:lang w:val="en-GB"/>
+        </w:rPr>
+        <w:t xml:space="preserve"> option. For csv files, this is set to the comma character like this:</w:t>
       </w:r>
     </w:p>
     <w:p>
@@ -14133,7 +14206,20 @@
         <w:rPr>
           <w:lang w:val="en-GB"/>
         </w:rPr>
-        <w:t>Conversely, the -d option only prints duplicated lines, once for every repeated group:</w:t>
+        <w:t xml:space="preserve">Conversely, the </w:t>
+      </w:r>
+      <w:r>
+        <w:rPr>
+          <w:rFonts w:ascii="Courier New" w:hAnsi="Courier New" w:cs="Courier New"/>
+          <w:lang w:val="en-GB"/>
+        </w:rPr>
+        <w:t xml:space="preserve">-d </w:t>
+      </w:r>
+      <w:r>
+        <w:rPr>
+          <w:lang w:val="en-GB"/>
+        </w:rPr>
+        <w:t>option only prints duplicated lines, once for every repeated group:</w:t>
       </w:r>
     </w:p>
     <w:p>
@@ -14242,6 +14328,7 @@
           <w:rFonts w:ascii="Courier New" w:hAnsi="Courier New" w:cs="Courier New"/>
           <w:lang w:val="en-GB"/>
         </w:rPr>
+        <w:lastRenderedPageBreak/>
         <w:t>orange</w:t>
       </w:r>
       <w:proofErr w:type="gramEnd"/>
@@ -14256,8 +14343,20 @@
         <w:rPr>
           <w:lang w:val="en-GB"/>
         </w:rPr>
-        <w:lastRenderedPageBreak/>
-        <w:t>The -c option prefixes each line with the number of times it appears consecutively.</w:t>
+        <w:t xml:space="preserve">The </w:t>
+      </w:r>
+      <w:r>
+        <w:rPr>
+          <w:rFonts w:ascii="Courier New" w:hAnsi="Courier New" w:cs="Courier New"/>
+          <w:lang w:val="en-GB"/>
+        </w:rPr>
+        <w:t>-c</w:t>
+      </w:r>
+      <w:r>
+        <w:rPr>
+          <w:lang w:val="en-GB"/>
+        </w:rPr>
+        <w:t xml:space="preserve"> option prefixes each line with the number of times it appears consecutively.</w:t>
       </w:r>
     </w:p>
     <w:p>
@@ -14811,21 +14910,32 @@
         <w:rPr>
           <w:lang w:val="en-GB"/>
         </w:rPr>
-        <w:t xml:space="preserve"> option. Also by default, all </w:t>
-      </w:r>
-      <w:proofErr w:type="gramStart"/>
-      <w:r>
-        <w:rPr>
-          <w:lang w:val="en-GB"/>
-        </w:rPr>
-        <w:t>column</w:t>
-      </w:r>
-      <w:proofErr w:type="gramEnd"/>
-      <w:r>
-        <w:rPr>
-          <w:lang w:val="en-GB"/>
-        </w:rPr>
-        <w:t xml:space="preserve"> from both files are included in the output. This can be changed using the -o option by specifying a comma-separated list of columns from each file to include. For example, </w:t>
+        <w:t xml:space="preserve"> option. Also by default, all column</w:t>
+      </w:r>
+      <w:r>
+        <w:rPr>
+          <w:lang w:val="en-GB"/>
+        </w:rPr>
+        <w:t>s</w:t>
+      </w:r>
+      <w:r>
+        <w:rPr>
+          <w:lang w:val="en-GB"/>
+        </w:rPr>
+        <w:t xml:space="preserve"> from both files are included in the output. This can be changed using the </w:t>
+      </w:r>
+      <w:r>
+        <w:rPr>
+          <w:rFonts w:ascii="Courier New" w:hAnsi="Courier New" w:cs="Courier New"/>
+          <w:lang w:val="en-GB"/>
+        </w:rPr>
+        <w:t>-o</w:t>
+      </w:r>
+      <w:r>
+        <w:rPr>
+          <w:lang w:val="en-GB"/>
+        </w:rPr>
+        <w:t xml:space="preserve"> option by specifying a comma-separated list of columns from each file to include. For example, </w:t>
       </w:r>
       <w:r>
         <w:rPr>
@@ -14847,7 +14957,7 @@
         <w:rPr>
           <w:lang w:val="en-GB"/>
         </w:rPr>
-        <w:t xml:space="preserve"> means that the first and second columns from the first file and the second column from the second file are included, i.e. the key is omitted in the output:</w:t>
+        <w:t xml:space="preserve"> means that the second columns from the first file and the second column from the second file are included, i.e. the key is omitted in the output:</w:t>
       </w:r>
     </w:p>
     <w:p>
@@ -14928,6 +15038,7 @@
           <w:rFonts w:ascii="Courier New" w:hAnsi="Courier New" w:cs="Courier New"/>
           <w:lang w:val="en-GB"/>
         </w:rPr>
+        <w:lastRenderedPageBreak/>
         <w:t>Alice 2023-10-14</w:t>
       </w:r>
     </w:p>
@@ -14947,7 +15058,6 @@
           <w:rFonts w:ascii="Courier New" w:hAnsi="Courier New" w:cs="Courier New"/>
           <w:lang w:val="en-GB"/>
         </w:rPr>
-        <w:lastRenderedPageBreak/>
         <w:t>Alice 2023-11-28</w:t>
       </w:r>
     </w:p>
@@ -14983,7 +15093,20 @@
         <w:rPr>
           <w:lang w:val="en-GB"/>
         </w:rPr>
-        <w:t xml:space="preserve">The column command aligns the columns of a table properly using sequences of spaces. By default, it assumes that the columns in the input file are separated by whitespace, but it also has a </w:t>
+        <w:t xml:space="preserve">The </w:t>
+      </w:r>
+      <w:r>
+        <w:rPr>
+          <w:rFonts w:ascii="Courier New" w:hAnsi="Courier New" w:cs="Courier New"/>
+          <w:lang w:val="en-GB"/>
+        </w:rPr>
+        <w:t>column</w:t>
+      </w:r>
+      <w:r>
+        <w:rPr>
+          <w:lang w:val="en-GB"/>
+        </w:rPr>
+        <w:t xml:space="preserve"> command aligns the columns of a table properly using sequences of spaces. By default, it assumes that the columns in the input file are separated by whitespace, but it also has a </w:t>
       </w:r>
       <w:r>
         <w:rPr>
@@ -16269,7 +16392,20 @@
         <w:rPr>
           <w:lang w:val="en-GB"/>
         </w:rPr>
-        <w:t>An alternative output format is the two-column output that is activated by the -y option:</w:t>
+        <w:t xml:space="preserve">An alternative output format is the two-column output that is activated by the </w:t>
+      </w:r>
+      <w:r>
+        <w:rPr>
+          <w:rFonts w:ascii="Courier New" w:hAnsi="Courier New" w:cs="Courier New"/>
+          <w:lang w:val="en-GB"/>
+        </w:rPr>
+        <w:t>-y</w:t>
+      </w:r>
+      <w:r>
+        <w:rPr>
+          <w:lang w:val="en-GB"/>
+        </w:rPr>
+        <w:t xml:space="preserve"> option:</w:t>
       </w:r>
     </w:p>
     <w:p>
@@ -19313,7 +19449,20 @@
         <w:rPr>
           <w:lang w:val="en-GB"/>
         </w:rPr>
-        <w:t>, prints the matching substrings on the lines rather than the whole lines. The latter option is irrelevant for literal patterns but is useful for patterns that contain so-called metacharacters. Metacharacters stand not for themselves but have some special function in a regex. So-called “basic” regular expression syntax in grep understands the following metacharacters:</w:t>
+        <w:t xml:space="preserve">, prints the matching substrings on the lines rather than the whole lines. The latter option is irrelevant for literal patterns but is useful for patterns that contain so-called metacharacters. Metacharacters stand not for themselves but have some special function in a regex. So-called “basic” regular expression syntax in </w:t>
+      </w:r>
+      <w:r>
+        <w:rPr>
+          <w:rFonts w:ascii="Courier New" w:hAnsi="Courier New" w:cs="Courier New"/>
+          <w:lang w:val="en-GB"/>
+        </w:rPr>
+        <w:t>grep</w:t>
+      </w:r>
+      <w:r>
+        <w:rPr>
+          <w:lang w:val="en-GB"/>
+        </w:rPr>
+        <w:t xml:space="preserve"> understands the following metacharacters:</w:t>
       </w:r>
     </w:p>
     <w:p>
@@ -19854,6 +20003,8 @@
       <w:proofErr w:type="gramStart"/>
       <w:r>
         <w:rPr>
+          <w:rFonts w:ascii="Courier New" w:hAnsi="Courier New" w:cs="Courier New"/>
+          <w:sz w:val="20"/>
           <w:lang w:val="en-GB"/>
         </w:rPr>
         <w:lastRenderedPageBreak/>
@@ -19862,9 +20013,17 @@
       <w:proofErr w:type="gramEnd"/>
       <w:r>
         <w:rPr>
-          <w:lang w:val="en-GB"/>
-        </w:rPr>
-        <w:t xml:space="preserve"> ' k[aeiou]*t' pg2701.txt matches words that start with a k, followed by 0 or more vowels, followed by a t:</w:t>
+          <w:rFonts w:ascii="Courier New" w:hAnsi="Courier New" w:cs="Courier New"/>
+          <w:sz w:val="20"/>
+          <w:lang w:val="en-GB"/>
+        </w:rPr>
+        <w:t xml:space="preserve"> ' k[aeiou]*t' pg2701.txt</w:t>
+      </w:r>
+      <w:r>
+        <w:rPr>
+          <w:lang w:val="en-GB"/>
+        </w:rPr>
+        <w:t xml:space="preserve"> matches words that start with a k, followed by 0 or more vowels, followed by a t:</w:t>
       </w:r>
     </w:p>
     <w:p>
@@ -22420,7 +22579,19 @@
         <w:rPr>
           <w:lang w:val="en-GB"/>
         </w:rPr>
-        <w:t xml:space="preserve">The following matches all year numbers from 1 up to 2024. The </w:t>
+        <w:t xml:space="preserve">The following matches all year numbers from 1 up to 2024. </w:t>
+      </w:r>
+      <w:r>
+        <w:rPr>
+          <w:lang w:val="en-GB"/>
+        </w:rPr>
+        <w:t>In the first and second parts, th</w:t>
+      </w:r>
+      <w:r>
+        <w:rPr>
+          <w:lang w:val="en-GB"/>
+        </w:rPr>
+        <w:t xml:space="preserve">e </w:t>
       </w:r>
       <w:r>
         <w:rPr>
@@ -22435,7 +22606,7 @@
           <w:rFonts w:ascii="Courier New" w:hAnsi="Courier New" w:cs="Courier New"/>
           <w:lang w:val="en-GB"/>
         </w:rPr>
-        <w:t>,3</w:t>
+        <w:t>,2</w:t>
       </w:r>
       <w:proofErr w:type="gramEnd"/>
       <w:r>
@@ -22449,7 +22620,62 @@
         <w:rPr>
           <w:lang w:val="en-GB"/>
         </w:rPr>
-        <w:t xml:space="preserve"> matches at most three of the number set.</w:t>
+        <w:t xml:space="preserve"> </w:t>
+      </w:r>
+      <w:r>
+        <w:rPr>
+          <w:lang w:val="en-GB"/>
+        </w:rPr>
+        <w:t xml:space="preserve"> and</w:t>
+      </w:r>
+      <w:r>
+        <w:rPr>
+          <w:rFonts w:ascii="Courier New" w:hAnsi="Courier New" w:cs="Courier New"/>
+          <w:lang w:val="en-GB"/>
+        </w:rPr>
+        <w:t>{,3}</w:t>
+      </w:r>
+      <w:r>
+        <w:rPr>
+          <w:lang w:val="en-GB"/>
+        </w:rPr>
+        <w:t xml:space="preserve"> match</w:t>
+      </w:r>
+      <w:r>
+        <w:rPr>
+          <w:lang w:val="en-GB"/>
+        </w:rPr>
+        <w:t xml:space="preserve"> at most </w:t>
+      </w:r>
+      <w:r>
+        <w:rPr>
+          <w:lang w:val="en-GB"/>
+        </w:rPr>
+        <w:t xml:space="preserve">two or </w:t>
+      </w:r>
+      <w:r>
+        <w:rPr>
+          <w:lang w:val="en-GB"/>
+        </w:rPr>
+        <w:t xml:space="preserve">three </w:t>
+      </w:r>
+      <w:r>
+        <w:rPr>
+          <w:lang w:val="en-GB"/>
+        </w:rPr>
+        <w:t xml:space="preserve">elements </w:t>
+      </w:r>
+      <w:r>
+        <w:rPr>
+          <w:lang w:val="en-GB"/>
+        </w:rPr>
+        <w:t>of the number set.</w:t>
+      </w:r>
+      <w:r>
+        <w:rPr>
+          <w:lang w:val="en-GB"/>
+        </w:rPr>
+        <w:t xml:space="preserve"> The first part before the first vertical bar matches all numbers between 1 and 999, the second matches 1000 to 1999, the third 2000 to 2019, and the last 2020 to 2024.</w:t>
       </w:r>
     </w:p>
     <w:p>
@@ -22472,7 +22698,7 @@
           <w:rFonts w:ascii="Courier New" w:hAnsi="Courier New" w:cs="Courier New"/>
           <w:lang w:val="en-GB"/>
         </w:rPr>
-        <w:t>,3</w:t>
+        <w:t>,2</w:t>
       </w:r>
       <w:proofErr w:type="gramEnd"/>
       <w:r>
@@ -22488,34 +22714,55 @@
           <w:rFonts w:ascii="Courier New" w:hAnsi="Courier New" w:cs="Courier New"/>
           <w:lang w:val="en-GB"/>
         </w:rPr>
-        <w:t>20[</w:t>
-      </w:r>
-      <w:proofErr w:type="gramEnd"/>
-      <w:r>
-        <w:rPr>
-          <w:rFonts w:ascii="Courier New" w:hAnsi="Courier New" w:cs="Courier New"/>
-          <w:lang w:val="en-GB"/>
-        </w:rPr>
-        <w:t>01][0-9]|202[0-4]</w:t>
-      </w:r>
-    </w:p>
-    <w:p>
-      <w:pPr>
-        <w:rPr>
-          <w:lang w:val="en-GB"/>
-        </w:rPr>
-      </w:pPr>
-      <w:r>
-        <w:rPr>
-          <w:lang w:val="en-GB"/>
-        </w:rPr>
-        <w:t xml:space="preserve">Finally, this pattern matches both </w:t>
-      </w:r>
-      <w:r>
-        <w:rPr>
-          <w:lang w:val="en-GB"/>
-        </w:rPr>
-        <w:t xml:space="preserve">HH:MM and HH:MM:SS time strings. Note that in this case a parenthesized group was created out of a literal </w:t>
+        <w:t>1[</w:t>
+      </w:r>
+      <w:proofErr w:type="gramEnd"/>
+      <w:r>
+        <w:rPr>
+          <w:rFonts w:ascii="Courier New" w:hAnsi="Courier New" w:cs="Courier New"/>
+          <w:lang w:val="en-GB"/>
+        </w:rPr>
+        <w:t>0-9]{,3}|</w:t>
+      </w:r>
+      <w:r>
+        <w:rPr>
+          <w:rFonts w:ascii="Courier New" w:hAnsi="Courier New" w:cs="Courier New"/>
+          <w:lang w:val="en-GB"/>
+        </w:rPr>
+        <w:t>20[01][0-9]|202[0-4]</w:t>
+      </w:r>
+    </w:p>
+    <w:p>
+      <w:pPr>
+        <w:rPr>
+          <w:lang w:val="en-GB"/>
+        </w:rPr>
+      </w:pPr>
+      <w:r>
+        <w:rPr>
+          <w:lang w:val="en-GB"/>
+        </w:rPr>
+        <w:t>Finally, the next</w:t>
+      </w:r>
+      <w:r>
+        <w:rPr>
+          <w:lang w:val="en-GB"/>
+        </w:rPr>
+        <w:t xml:space="preserve"> pattern matches both </w:t>
+      </w:r>
+      <w:r>
+        <w:rPr>
+          <w:lang w:val="en-GB"/>
+        </w:rPr>
+        <w:t>HH:MM and HH:MM:SS ti</w:t>
+      </w:r>
+      <w:bookmarkStart w:id="1" w:name="_GoBack"/>
+      <w:bookmarkEnd w:id="1"/>
+      <w:r>
+        <w:rPr>
+          <w:lang w:val="en-GB"/>
+        </w:rPr>
+        <w:t xml:space="preserve">me strings. Note that in this case a parenthesized group was created out of a literal </w:t>
       </w:r>
       <w:proofErr w:type="gramStart"/>
       <w:r>
@@ -22809,7 +23056,15 @@
           <w:rFonts w:ascii="Courier New" w:hAnsi="Courier New" w:cs="Courier New"/>
           <w:lang w:val="en-GB"/>
         </w:rPr>
-        <w:t>[a-z]</w:t>
+        <w:t>[a-</w:t>
+      </w:r>
+      <w:r>
+        <w:rPr>
+          <w:rFonts w:ascii="Courier New" w:hAnsi="Courier New" w:cs="Courier New"/>
+          <w:lang w:val="en-GB"/>
+        </w:rPr>
+        <w:lastRenderedPageBreak/>
+        <w:t>z]</w:t>
       </w:r>
       <w:r>
         <w:rPr>
@@ -22841,14 +23096,7 @@
         <w:rPr>
           <w:lang w:val="en-GB"/>
         </w:rPr>
-        <w:t xml:space="preserve"> patterns, respectively, for alphabets containing any non-English </w:t>
-      </w:r>
-      <w:r>
-        <w:rPr>
-          <w:lang w:val="en-GB"/>
-        </w:rPr>
-        <w:lastRenderedPageBreak/>
-        <w:t xml:space="preserve">characters. Perl regex also introduces a shorthand notation </w:t>
+        <w:t xml:space="preserve"> patterns, respectively, for alphabets containing any non-English characters. Perl regex also introduces a shorthand notation </w:t>
       </w:r>
       <w:r>
         <w:rPr>
@@ -23864,14 +24112,14 @@
         <w:rPr>
           <w:lang w:val="en-GB"/>
         </w:rPr>
-        <w:t xml:space="preserve">Lookaround (more specifically lookahead and lookbehind depending on the direction) allows the user to specify the left and right boundary of a regex pattern, especially in combination with non-greedy quantification. In previous examples when we tried to match words, the match included the preceding and following space surrounding the word that we were interested in, since this was the </w:t>
+        <w:t xml:space="preserve">Lookaround (more specifically lookahead and lookbehind depending on the direction) allows the user to specify the left and right boundary of a regex pattern, especially in combination with non-greedy quantification. In previous examples when we tried to match words, the match included the </w:t>
       </w:r>
       <w:r>
         <w:rPr>
           <w:lang w:val="en-GB"/>
         </w:rPr>
         <w:lastRenderedPageBreak/>
-        <w:t xml:space="preserve">only way to specify that the word was surrounded by spaces. Lookaround makes it possible to separate the pattern to be matched and the context in which we want it to appear. Lookbehind specifies the left context and is denoted by the special character sequence </w:t>
+        <w:t xml:space="preserve">preceding and following space surrounding the word that we were interested in, since this was the only way to specify that the word was surrounded by spaces. Lookaround makes it possible to separate the pattern to be matched and the context in which we want it to appear. Lookbehind specifies the left context and is denoted by the special character sequence </w:t>
       </w:r>
       <w:r>
         <w:rPr>
@@ -26187,7 +26435,31 @@
         <w:rPr>
           <w:lang w:val="en-GB"/>
         </w:rPr>
-        <w:t xml:space="preserve"> and execute them from the Linux command line. For example, the following command extracts and prints the second and fifth columns from the specified file. </w:t>
+        <w:t xml:space="preserve"> and execute them from the Linux command line. For example, the following command extracts and prints the </w:t>
+      </w:r>
+      <w:r>
+        <w:rPr>
+          <w:lang w:val="en-GB"/>
+        </w:rPr>
+        <w:t>first</w:t>
+      </w:r>
+      <w:r>
+        <w:rPr>
+          <w:lang w:val="en-GB"/>
+        </w:rPr>
+        <w:t xml:space="preserve"> and </w:t>
+      </w:r>
+      <w:r>
+        <w:rPr>
+          <w:lang w:val="en-GB"/>
+        </w:rPr>
+        <w:t>third</w:t>
+      </w:r>
+      <w:r>
+        <w:rPr>
+          <w:lang w:val="en-GB"/>
+        </w:rPr>
+        <w:t xml:space="preserve"> columns from the specified file. </w:t>
       </w:r>
     </w:p>
     <w:p>
@@ -32857,7 +33129,14 @@
           <w:rFonts w:ascii="Courier New" w:hAnsi="Courier New" w:cs="Courier New"/>
           <w:lang w:val="en-GB"/>
         </w:rPr>
-        <w:t xml:space="preserve"> = $1; $1 ~ $2; $2 = temp; print } </w:t>
+        <w:t xml:space="preserve"> = $1; $1 =</w:t>
+      </w:r>
+      <w:r>
+        <w:rPr>
+          <w:rFonts w:ascii="Courier New" w:hAnsi="Courier New" w:cs="Courier New"/>
+          <w:lang w:val="en-GB"/>
+        </w:rPr>
+        <w:t xml:space="preserve"> $2; $2 = temp; print } </w:t>
       </w:r>
       <w:r>
         <w:rPr>
@@ -34518,14 +34797,14 @@
           <w:lang w:val="en-GB"/>
         </w:rPr>
       </w:pPr>
-      <w:bookmarkStart w:id="1" w:name="_Ref183709587"/>
+      <w:bookmarkStart w:id="2" w:name="_Ref183709587"/>
       <w:r>
         <w:rPr>
           <w:lang w:val="en-GB"/>
         </w:rPr>
         <w:t>Stopword Removal</w:t>
       </w:r>
-      <w:bookmarkEnd w:id="1"/>
+      <w:bookmarkEnd w:id="2"/>
     </w:p>
     <w:p>
       <w:pPr>
@@ -35390,14 +35669,14 @@
           <w:lang w:val="en-GB"/>
         </w:rPr>
       </w:pPr>
-      <w:bookmarkStart w:id="2" w:name="_Ref183817228"/>
+      <w:bookmarkStart w:id="3" w:name="_Ref183817228"/>
       <w:r>
         <w:rPr>
           <w:lang w:val="en-GB"/>
         </w:rPr>
         <w:t>Mathematical and Statistical Properties of Natural Languages</w:t>
       </w:r>
-      <w:bookmarkEnd w:id="2"/>
+      <w:bookmarkEnd w:id="3"/>
     </w:p>
     <w:p>
       <w:pPr>
@@ -40377,8 +40656,6 @@
         </w:rPr>
         <w:t>Despite these limitations, they remain a cornerstone of modern NLP, enabling sophisticated insights from text data that were previously unattainable.</w:t>
       </w:r>
-      <w:bookmarkStart w:id="3" w:name="_GoBack"/>
-      <w:bookmarkEnd w:id="3"/>
     </w:p>
     <w:p>
       <w:pPr>
@@ -44264,7 +44541,7 @@
 </file>
 
 <file path=customXml/itemProps1.xml><?xml version="1.0" encoding="utf-8"?>
-<ds:datastoreItem xmlns:ds="http://schemas.openxmlformats.org/officeDocument/2006/customXml" ds:itemID="{94258CA7-E529-4745-956D-55201B90CCF8}">
+<ds:datastoreItem xmlns:ds="http://schemas.openxmlformats.org/officeDocument/2006/customXml" ds:itemID="{DBD015C1-7DD4-45C2-90A2-645468CF773C}">
   <ds:schemaRefs>
     <ds:schemaRef ds:uri="http://schemas.openxmlformats.org/officeDocument/2006/bibliography"/>
   </ds:schemaRefs>
